--- a/CV2.docx
+++ b/CV2.docx
@@ -705,37 +705,7 @@
           <w:szCs w:val="24"/>
           <w:lang w:eastAsia="en-GB"/>
         </w:rPr>
-        <w:t xml:space="preserve">I am a final year student looking to seek work in a sector that I have passion in, coding has been a big part of my life ever since I discovered it during sixth form and </w:t>
-      </w:r>
-      <w:r>
-        <w:rPr>
-          <w:rFonts w:eastAsia="Times New Roman" w:cstheme="minorHAnsi"/>
-          <w:color w:val="002D6B"/>
-          <w:sz w:val="24"/>
-          <w:szCs w:val="24"/>
-          <w:lang w:eastAsia="en-GB"/>
-        </w:rPr>
-        <w:t>therefore,</w:t>
-      </w:r>
-      <w:r>
-        <w:rPr>
-          <w:rFonts w:eastAsia="Times New Roman" w:cstheme="minorHAnsi"/>
-          <w:color w:val="002D6B"/>
-          <w:sz w:val="24"/>
-          <w:szCs w:val="24"/>
-          <w:lang w:eastAsia="en-GB"/>
-        </w:rPr>
-        <w:t xml:space="preserve"> I want to be able to continue it in the future. Not only have my </w:t>
-      </w:r>
-      <w:r>
-        <w:rPr>
-          <w:rFonts w:eastAsia="Times New Roman" w:cstheme="minorHAnsi"/>
-          <w:color w:val="002D6B"/>
-          <w:sz w:val="24"/>
-          <w:szCs w:val="24"/>
-          <w:lang w:eastAsia="en-GB"/>
-        </w:rPr>
-        <w:t>coding and programming skills improved but I am also a curious and creative person and have many artistic hobbies.</w:t>
+        <w:t>I am a final year student looking to seek work in a sector that I have passion in, coding has been a big part of my life ever since I discovered it during sixth form and therefore, I want to be able to continue it in the future. Not only have my coding and programming skills improved but I am also a curious and creative person and have many artistic hobbies.</w:t>
       </w:r>
     </w:p>
     <w:p>
@@ -1486,6 +1456,16 @@
         </w:rPr>
         <w:t>· My own portfolio website</w:t>
       </w:r>
+      <w:r>
+        <w:rPr>
+          <w:rFonts w:eastAsia="Times New Roman" w:cstheme="minorHAnsi"/>
+          <w:color w:val="002D6B"/>
+          <w:sz w:val="24"/>
+          <w:szCs w:val="24"/>
+          <w:lang w:eastAsia="en-GB"/>
+        </w:rPr>
+        <w:t xml:space="preserve"> (Available on the links section)</w:t>
+      </w:r>
     </w:p>
     <w:p>
       <w:pPr>
@@ -1507,15 +1487,15 @@
         <mc:AlternateContent>
           <mc:Choice Requires="wps">
             <w:drawing>
-              <wp:anchor distT="0" distB="0" distL="114300" distR="114300" simplePos="0" relativeHeight="251671552" behindDoc="0" locked="0" layoutInCell="1" allowOverlap="1" wp14:anchorId="647D4AA5" wp14:editId="47565344">
+              <wp:anchor distT="0" distB="0" distL="114300" distR="114300" simplePos="0" relativeHeight="251671552" behindDoc="0" locked="0" layoutInCell="1" allowOverlap="1" wp14:anchorId="647D4AA5" wp14:editId="6CE8C8C3">
                 <wp:simplePos x="0" y="0"/>
                 <wp:positionH relativeFrom="column">
-                  <wp:posOffset>-2270760</wp:posOffset>
+                  <wp:posOffset>-2272665</wp:posOffset>
                 </wp:positionH>
                 <wp:positionV relativeFrom="paragraph">
-                  <wp:posOffset>69850</wp:posOffset>
+                  <wp:posOffset>70485</wp:posOffset>
                 </wp:positionV>
-                <wp:extent cx="1752600" cy="2276475"/>
+                <wp:extent cx="1752600" cy="3305175"/>
                 <wp:effectExtent l="0" t="0" r="0" b="0"/>
                 <wp:wrapNone/>
                 <wp:docPr id="1402968791" name="Text Box 1"/>
@@ -1527,7 +1507,7 @@
                       <wps:spPr>
                         <a:xfrm>
                           <a:off x="0" y="0"/>
-                          <a:ext cx="1752600" cy="2276475"/>
+                          <a:ext cx="1752600" cy="3305175"/>
                         </a:xfrm>
                         <a:prstGeom prst="rect">
                           <a:avLst/>
@@ -1615,6 +1595,44 @@
                           </w:p>
                           <w:p>
                             <w:pPr>
+                              <w:pStyle w:val="Heading3"/>
+                            </w:pPr>
+                            <w:r>
+                              <w:t>Website:</w:t>
+                            </w:r>
+                          </w:p>
+                          <w:p>
+                            <w:pPr>
+                              <w:rPr>
+                                <w:rFonts w:asciiTheme="majorHAnsi" w:hAnsiTheme="majorHAnsi" w:cstheme="majorHAnsi"/>
+                                <w:color w:val="0D0D0D" w:themeColor="text1" w:themeTint="F2"/>
+                                <w:sz w:val="22"/>
+                                <w:szCs w:val="22"/>
+                              </w:rPr>
+                            </w:pPr>
+                            <w:hyperlink r:id="rId10" w:history="1">
+                              <w:r>
+                                <w:rPr>
+                                  <w:rStyle w:val="Hyperlink"/>
+                                  <w:rFonts w:asciiTheme="majorHAnsi" w:hAnsiTheme="majorHAnsi" w:cstheme="majorHAnsi"/>
+                                  <w:sz w:val="22"/>
+                                  <w:szCs w:val="22"/>
+                                </w:rPr>
+                                <w:t>https://samihakamal.github.io/My-Portfolio/</w:t>
+                              </w:r>
+                            </w:hyperlink>
+                            <w:r>
+                              <w:rPr>
+                                <w:rFonts w:asciiTheme="majorHAnsi" w:hAnsiTheme="majorHAnsi" w:cstheme="majorHAnsi"/>
+                                <w:color w:val="0D0D0D" w:themeColor="text1" w:themeTint="F2"/>
+                                <w:sz w:val="22"/>
+                                <w:szCs w:val="22"/>
+                              </w:rPr>
+                              <w:t xml:space="preserve"> </w:t>
+                            </w:r>
+                          </w:p>
+                          <w:p>
+                            <w:pPr>
                               <w:rPr>
                                 <w:rFonts w:asciiTheme="majorHAnsi" w:hAnsiTheme="majorHAnsi" w:cstheme="majorHAnsi"/>
                                 <w:color w:val="0D0D0D" w:themeColor="text1" w:themeTint="F2"/>
@@ -1665,7 +1683,7 @@
           </mc:Choice>
           <mc:Fallback>
             <w:pict>
-              <v:shape w14:anchorId="647D4AA5" id="_x0000_s1029" type="#_x0000_t202" style="position:absolute;margin-left:-178.8pt;margin-top:5.5pt;width:138pt;height:179.25pt;z-index:251671552;visibility:visible;mso-wrap-style:square;mso-width-percent:0;mso-height-percent:0;mso-wrap-distance-left:9pt;mso-wrap-distance-top:0;mso-wrap-distance-right:9pt;mso-wrap-distance-bottom:0;mso-position-horizontal:absolute;mso-position-horizontal-relative:text;mso-position-vertical:absolute;mso-position-vertical-relative:text;mso-width-percent:0;mso-height-percent:0;mso-width-relative:margin;mso-height-relative:margin;v-text-anchor:top" o:gfxdata="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" filled="f" stroked="f" strokeweight=".5pt">
+              <v:shape w14:anchorId="647D4AA5" id="_x0000_s1029" type="#_x0000_t202" style="position:absolute;margin-left:-178.95pt;margin-top:5.55pt;width:138pt;height:260.25pt;z-index:251671552;visibility:visible;mso-wrap-style:square;mso-width-percent:0;mso-height-percent:0;mso-wrap-distance-left:9pt;mso-wrap-distance-top:0;mso-wrap-distance-right:9pt;mso-wrap-distance-bottom:0;mso-position-horizontal:absolute;mso-position-horizontal-relative:text;mso-position-vertical:absolute;mso-position-vertical-relative:text;mso-width-percent:0;mso-height-percent:0;mso-width-relative:margin;mso-height-relative:margin;v-text-anchor:top" o:gfxdata="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" filled="f" stroked="f" strokeweight=".5pt">
                 <v:textbox>
                   <w:txbxContent>
                     <w:p>
@@ -1698,7 +1716,7 @@
                         </w:rPr>
                         <w:t xml:space="preserve">Github: </w:t>
                       </w:r>
-                      <w:hyperlink r:id="rId10" w:history="1">
+                      <w:hyperlink r:id="rId11" w:history="1">
                         <w:r>
                           <w:rPr>
                             <w:rStyle w:val="Hyperlink"/>
@@ -1723,7 +1741,7 @@
                       <w:pPr>
                         <w:pStyle w:val="NoSpacing"/>
                       </w:pPr>
-                      <w:hyperlink r:id="rId11" w:history="1">
+                      <w:hyperlink r:id="rId12" w:history="1">
                         <w:r>
                           <w:rPr>
                             <w:rStyle w:val="Hyperlink"/>
@@ -1741,6 +1759,44 @@
                           <w:szCs w:val="22"/>
                         </w:rPr>
                       </w:pPr>
+                    </w:p>
+                    <w:p>
+                      <w:pPr>
+                        <w:pStyle w:val="Heading3"/>
+                      </w:pPr>
+                      <w:r>
+                        <w:t>Website:</w:t>
+                      </w:r>
+                    </w:p>
+                    <w:p>
+                      <w:pPr>
+                        <w:rPr>
+                          <w:rFonts w:asciiTheme="majorHAnsi" w:hAnsiTheme="majorHAnsi" w:cstheme="majorHAnsi"/>
+                          <w:color w:val="0D0D0D" w:themeColor="text1" w:themeTint="F2"/>
+                          <w:sz w:val="22"/>
+                          <w:szCs w:val="22"/>
+                        </w:rPr>
+                      </w:pPr>
+                      <w:hyperlink r:id="rId13" w:history="1">
+                        <w:r>
+                          <w:rPr>
+                            <w:rStyle w:val="Hyperlink"/>
+                            <w:rFonts w:asciiTheme="majorHAnsi" w:hAnsiTheme="majorHAnsi" w:cstheme="majorHAnsi"/>
+                            <w:sz w:val="22"/>
+                            <w:szCs w:val="22"/>
+                          </w:rPr>
+                          <w:t>https://samihakamal.github.io/My-Portfolio/</w:t>
+                        </w:r>
+                      </w:hyperlink>
+                      <w:r>
+                        <w:rPr>
+                          <w:rFonts w:asciiTheme="majorHAnsi" w:hAnsiTheme="majorHAnsi" w:cstheme="majorHAnsi"/>
+                          <w:color w:val="0D0D0D" w:themeColor="text1" w:themeTint="F2"/>
+                          <w:sz w:val="22"/>
+                          <w:szCs w:val="22"/>
+                        </w:rPr>
+                        <w:t xml:space="preserve"> </w:t>
+                      </w:r>
                     </w:p>
                     <w:p>
                       <w:pPr>
@@ -1882,6 +1938,16 @@
         </w:rPr>
         <w:t>· A mobile app for pet sitters and pet finders to get the best care for pets.</w:t>
       </w:r>
+      <w:r>
+        <w:rPr>
+          <w:rFonts w:eastAsia="Times New Roman" w:cstheme="minorHAnsi"/>
+          <w:color w:val="002D6B"/>
+          <w:sz w:val="24"/>
+          <w:szCs w:val="24"/>
+          <w:lang w:eastAsia="en-GB"/>
+        </w:rPr>
+        <w:br/>
+      </w:r>
     </w:p>
     <w:p>
       <w:pPr>
@@ -1895,16 +1961,6 @@
           <w:lang w:eastAsia="en-GB"/>
         </w:rPr>
       </w:pPr>
-      <w:r>
-        <w:rPr>
-          <w:rFonts w:eastAsia="Times New Roman" w:cstheme="minorHAnsi"/>
-          <w:color w:val="002D6B"/>
-          <w:sz w:val="24"/>
-          <w:szCs w:val="24"/>
-          <w:lang w:eastAsia="en-GB"/>
-        </w:rPr>
-        <w:br/>
-      </w:r>
     </w:p>
     <w:p>
       <w:pPr>
@@ -2012,6 +2068,42 @@
     </w:p>
     <w:p>
       <w:pPr>
+        <w:shd w:val="clear" w:color="auto" w:fill="FFFFFF"/>
+        <w:spacing w:before="0" w:after="0" w:line="240" w:lineRule="auto"/>
+        <w:rPr>
+          <w:rFonts w:eastAsia="Times New Roman" w:cstheme="minorHAnsi"/>
+          <w:color w:val="002D6B"/>
+          <w:sz w:val="24"/>
+          <w:szCs w:val="24"/>
+          <w:lang w:eastAsia="en-GB"/>
+        </w:rPr>
+      </w:pPr>
+      <w:r>
+        <w:rPr>
+          <w:rFonts w:eastAsia="Times New Roman" w:cstheme="minorHAnsi"/>
+          <w:color w:val="002D6B"/>
+          <w:sz w:val="24"/>
+          <w:szCs w:val="24"/>
+          <w:lang w:eastAsia="en-GB"/>
+        </w:rPr>
+        <w:t>Further details are provided on my website, see the links section.</w:t>
+      </w:r>
+    </w:p>
+    <w:p>
+      <w:pPr>
+        <w:shd w:val="clear" w:color="auto" w:fill="FFFFFF"/>
+        <w:spacing w:before="0" w:after="0" w:line="240" w:lineRule="auto"/>
+        <w:rPr>
+          <w:rFonts w:eastAsia="Times New Roman" w:cstheme="minorHAnsi"/>
+          <w:color w:val="002D6B"/>
+          <w:sz w:val="24"/>
+          <w:szCs w:val="24"/>
+          <w:lang w:eastAsia="en-GB"/>
+        </w:rPr>
+      </w:pPr>
+    </w:p>
+    <w:p>
+      <w:pPr>
         <w:pStyle w:val="Heading2"/>
         <w:rPr>
           <w:rFonts w:eastAsia="Times New Roman"/>
@@ -2045,13 +2137,13 @@
         <mc:AlternateContent>
           <mc:Choice Requires="wps">
             <w:drawing>
-              <wp:anchor distT="0" distB="0" distL="114300" distR="114300" simplePos="0" relativeHeight="251666432" behindDoc="0" locked="0" layoutInCell="1" allowOverlap="1" wp14:anchorId="72BF78D4" wp14:editId="6A5E3499">
+              <wp:anchor distT="0" distB="0" distL="114300" distR="114300" simplePos="0" relativeHeight="251666432" behindDoc="0" locked="0" layoutInCell="1" allowOverlap="1" wp14:anchorId="72BF78D4" wp14:editId="7A2316EE">
                 <wp:simplePos x="0" y="0"/>
                 <wp:positionH relativeFrom="column">
                   <wp:posOffset>-2261235</wp:posOffset>
                 </wp:positionH>
                 <wp:positionV relativeFrom="paragraph">
-                  <wp:posOffset>391795</wp:posOffset>
+                  <wp:posOffset>1172845</wp:posOffset>
                 </wp:positionV>
                 <wp:extent cx="1752600" cy="1123950"/>
                 <wp:effectExtent l="0" t="0" r="0" b="0"/>
@@ -2126,7 +2218,7 @@
           </mc:Choice>
           <mc:Fallback>
             <w:pict>
-              <v:shape w14:anchorId="72BF78D4" id="_x0000_s1031" type="#_x0000_t202" style="position:absolute;margin-left:-178.05pt;margin-top:30.85pt;width:138pt;height:88.5pt;z-index:251666432;visibility:visible;mso-wrap-style:square;mso-width-percent:0;mso-height-percent:0;mso-wrap-distance-left:9pt;mso-wrap-distance-top:0;mso-wrap-distance-right:9pt;mso-wrap-distance-bottom:0;mso-position-horizontal:absolute;mso-position-horizontal-relative:text;mso-position-vertical:absolute;mso-position-vertical-relative:text;mso-width-percent:0;mso-height-percent:0;mso-width-relative:margin;mso-height-relative:margin;v-text-anchor:top" o:gfxdata="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" filled="f" stroked="f" strokeweight=".5pt">
+              <v:shape w14:anchorId="72BF78D4" id="_x0000_s1031" type="#_x0000_t202" style="position:absolute;margin-left:-178.05pt;margin-top:92.35pt;width:138pt;height:88.5pt;z-index:251666432;visibility:visible;mso-wrap-style:square;mso-width-percent:0;mso-height-percent:0;mso-wrap-distance-left:9pt;mso-wrap-distance-top:0;mso-wrap-distance-right:9pt;mso-wrap-distance-bottom:0;mso-position-horizontal:absolute;mso-position-horizontal-relative:text;mso-position-vertical:absolute;mso-position-vertical-relative:text;mso-width-percent:0;mso-height-percent:0;mso-width-relative:margin;mso-height-relative:margin;v-text-anchor:top" o:gfxdata="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" filled="f" stroked="f" strokeweight=".5pt">
                 <v:textbox>
                   <w:txbxContent>
                     <w:p>
